--- a/USA/state/write_ups/99_thesis/01_Background/Background 2019 05 14.docx
+++ b/USA/state/write_ups/99_thesis/01_Background/Background 2019 05 14.docx
@@ -4907,8 +4907,6 @@
         </w:rPr>
         <w:fldChar w:fldCharType="end"/>
       </w:r>
-      <w:bookmarkStart w:id="4" w:name="_GoBack"/>
-      <w:bookmarkEnd w:id="4"/>
       <w:r>
         <w:rPr>
           <w:szCs w:val="24"/>
@@ -5290,104 +5288,124 @@
         <w:rPr>
           <w:szCs w:val="24"/>
         </w:rPr>
-        <w:t xml:space="preserve">variation in temperature-response </w:t>
+        <w:t>variation in temperature-response</w:t>
+      </w:r>
+      <w:r>
+        <w:rPr>
+          <w:szCs w:val="24"/>
+        </w:rPr>
+        <w:t>.</w:t>
       </w:r>
     </w:p>
     <w:p>
       <w:pPr>
-        <w:pStyle w:val="Heading2"/>
-      </w:pPr>
-      <w:bookmarkStart w:id="5" w:name="_Toc7079050"/>
-      <w:bookmarkStart w:id="6" w:name="_Toc8484802"/>
-      <w:r>
-        <w:t xml:space="preserve">Modelling </w:t>
-      </w:r>
-      <w:r>
-        <w:t>methodology</w:t>
-      </w:r>
-      <w:bookmarkEnd w:id="5"/>
-      <w:bookmarkEnd w:id="6"/>
-      <w:r>
-        <w:t xml:space="preserve"> and implementation</w:t>
+        <w:ind w:firstLine="720"/>
+        <w:rPr>
+          <w:szCs w:val="24"/>
+        </w:rPr>
+      </w:pPr>
+      <w:r>
+        <w:rPr>
+          <w:szCs w:val="24"/>
+        </w:rPr>
+        <w:t>[[[Added effect of heat wave]]]</w:t>
+      </w:r>
+      <w:r>
+        <w:rPr>
+          <w:szCs w:val="24"/>
+        </w:rPr>
+        <w:t xml:space="preserve"> </w:t>
       </w:r>
     </w:p>
     <w:p>
       <w:pPr>
-        <w:ind w:firstLine="720"/>
-        <w:rPr>
-          <w:szCs w:val="24"/>
-        </w:rPr>
-      </w:pPr>
-      <w:r>
-        <w:rPr>
-          <w:color w:val="000000" w:themeColor="text1"/>
-          <w:szCs w:val="24"/>
-        </w:rPr>
-        <w:t xml:space="preserve">A large body of modern scientific work focuses on the association of daily mortality and morbidity with periods of extreme heat lasting up to a few days. Armstrong summarises various methodologies of fitting temperature-mortality relationships with linear, polynomial and cubic spline curves with </w:t>
-      </w:r>
-      <w:r>
-        <w:rPr>
-          <w:szCs w:val="24"/>
-        </w:rPr>
-        <w:t>have been several methodologies developed to quantify the association.</w:t>
-      </w:r>
-      <w:r>
-        <w:rPr>
-          <w:szCs w:val="24"/>
-        </w:rPr>
-        <w:t xml:space="preserve"> Other models include case crossover, conditional Poisson models. </w:t>
-      </w:r>
-      <w:r>
-        <w:rPr>
-          <w:szCs w:val="24"/>
-        </w:rPr>
-        <w:t xml:space="preserve">Gasparrini and Armstrong have also produced research which questions the added effect of a heat wave in comparison to a series of individual elevated temperature days </w:t>
-      </w:r>
-      <w:r>
-        <w:rPr>
-          <w:szCs w:val="24"/>
-        </w:rPr>
-        <w:fldChar w:fldCharType="begin" w:fldLock="1"/>
-      </w:r>
-      <w:r>
-        <w:rPr>
-          <w:szCs w:val="24"/>
-        </w:rPr>
-        <w:instrText>ADDIN CSL_CITATION {"citationItems":[{"id":"ITEM-1","itemData":{"DOI":"10.1097/EDE.0b013e3181fdcd99","ISBN":"1531-5487 (Electronic)\\r1044-3983 (Linking)","ISSN":"1531-5487","PMID":"21150355","abstract":"BACKGROUND Heat waves have been linked with an increase in mortality, but the associated risk has been only partly characterized. METHODS We examined this association by decomposing the risk for temperature into a \"main effect\" due to independent effects of daily high temperatures, and an \"added\" effect due to sustained duration of heat during waves, using data from 108 communities in the United States during 1987-2000. We adopted different definitions of heat-wave days on the basis of combinations of temperature thresholds and days of duration. The main effect was estimated through distributed lag nonlinear functions of temperature, which account for nonlinear delayed effects and short-time harvesting. We defined the main effect as the relative risk between the median city-specific temperature during heat-wave days and the 75th percentile of the year-round distribution. The added effect was defined first using a simple indicator, and then a function of consecutive heat-wave days. City-specific main and added effects were pooled through univariate and multivariate meta-analytic techniques. RESULTS The added wave effect was small (0.2%-2.8% excess relative risk, depending on wave definition) compared with the main effect (4.9%-8.0%), and was apparent only after 4 consecutive heat-wave days. CONCLUSIONS Most of the excess risk with heat waves in the United States can be simply summarized as the independent effects of individual days' temperatures. A smaller added effect arises in heat waves lasting more than 4 days.","author":[{"dropping-particle":"","family":"Gasparrini","given":"A","non-dropping-particle":"","parse-names":false,"suffix":""},{"dropping-particle":"","family":"Armstrong","given":"B","non-dropping-particle":"","parse-names":false,"suffix":""}],"container-title":"Epidemiol","id":"ITEM-1","issued":{"date-parts":[["2011"]]},"title":"The impact of heat waves on mortality.","type":"article-journal"},"uris":["http://www.mendeley.com/documents/?uuid=fefd436d-ae7a-4776-90ca-96230e67f6b4"]}],"mendeley":{"formattedCitation":"(A Gasparrini &amp; Armstrong, 2011)","plainTextFormattedCitation":"(A Gasparrini &amp; Armstrong, 2011)","previouslyFormattedCitation":"(A Gasparrini &amp; Armstrong, 2011)"},"properties":{"noteIndex":0},"schema":"https://github.com/citation-style-language/schema/raw/master/csl-citation.json"}</w:instrText>
-      </w:r>
-      <w:r>
-        <w:rPr>
-          <w:szCs w:val="24"/>
-        </w:rPr>
-        <w:fldChar w:fldCharType="separate"/>
-      </w:r>
-      <w:r>
-        <w:rPr>
-          <w:noProof/>
-          <w:szCs w:val="24"/>
-        </w:rPr>
-        <w:t>(A Gasparrini &amp; Armstrong, 2011)</w:t>
-      </w:r>
-      <w:r>
-        <w:rPr>
-          <w:szCs w:val="24"/>
-        </w:rPr>
-        <w:fldChar w:fldCharType="end"/>
-      </w:r>
-      <w:r>
-        <w:rPr>
-          <w:szCs w:val="24"/>
-        </w:rPr>
-        <w:t>.</w:t>
+        <w:pStyle w:val="Heading2"/>
+      </w:pPr>
+      <w:bookmarkStart w:id="4" w:name="_Toc7079050"/>
+      <w:bookmarkStart w:id="5" w:name="_Toc8484802"/>
+      <w:r>
+        <w:t xml:space="preserve">Modelling </w:t>
+      </w:r>
+      <w:r>
+        <w:t>methodology</w:t>
+      </w:r>
+      <w:bookmarkEnd w:id="4"/>
+      <w:bookmarkEnd w:id="5"/>
+      <w:r>
+        <w:t xml:space="preserve"> and implementation</w:t>
       </w:r>
     </w:p>
     <w:p>
       <w:pPr>
-        <w:rPr>
-          <w:color w:val="000000" w:themeColor="text1"/>
-          <w:szCs w:val="24"/>
-        </w:rPr>
-      </w:pPr>
+        <w:ind w:firstLine="720"/>
+        <w:rPr>
+          <w:szCs w:val="24"/>
+        </w:rPr>
+      </w:pPr>
+      <w:r>
+        <w:rPr>
+          <w:color w:val="000000" w:themeColor="text1"/>
+          <w:szCs w:val="24"/>
+        </w:rPr>
+        <w:t xml:space="preserve">A large body of modern scientific work focuses on the association of daily mortality and morbidity with periods of extreme heat lasting up to a few days. Armstrong summarises various methodologies of fitting temperature-mortality relationships with linear, polynomial and cubic spline curves with </w:t>
+      </w:r>
+      <w:r>
+        <w:rPr>
+          <w:szCs w:val="24"/>
+        </w:rPr>
+        <w:t>have been several methodologies developed to quantify the association.</w:t>
+      </w:r>
+      <w:r>
+        <w:rPr>
+          <w:szCs w:val="24"/>
+        </w:rPr>
+        <w:t xml:space="preserve"> Other models include case crossover, conditional Poisson models. </w:t>
+      </w:r>
+      <w:r>
+        <w:rPr>
+          <w:szCs w:val="24"/>
+        </w:rPr>
+        <w:t xml:space="preserve">Gasparrini and Armstrong have also produced research which questions the added effect of a heat wave in comparison to a series of individual elevated temperature days </w:t>
+      </w:r>
+      <w:r>
+        <w:rPr>
+          <w:szCs w:val="24"/>
+        </w:rPr>
+        <w:fldChar w:fldCharType="begin" w:fldLock="1"/>
+      </w:r>
+      <w:r>
+        <w:rPr>
+          <w:szCs w:val="24"/>
+        </w:rPr>
+        <w:instrText>ADDIN CSL_CITATION {"citationItems":[{"id":"ITEM-1","itemData":{"DOI":"10.1097/EDE.0b013e3181fdcd99","ISBN":"1531-5487 (Electronic)\\r1044-3983 (Linking)","ISSN":"1531-5487","PMID":"21150355","abstract":"BACKGROUND Heat waves have been linked with an increase in mortality, but the associated risk has been only partly characterized. METHODS We examined this association by decomposing the risk for temperature into a \"main effect\" due to independent effects of daily high temperatures, and an \"added\" effect due to sustained duration of heat during waves, using data from 108 communities in the United States during 1987-2000. We adopted different definitions of heat-wave days on the basis of combinations of temperature thresholds and days of duration. The main effect was estimated through distributed lag nonlinear functions of temperature, which account for nonlinear delayed effects and short-time harvesting. We defined the main effect as the relative risk between the median city-specific temperature during heat-wave days and the 75th percentile of the year-round distribution. The added effect was defined first using a simple indicator, and then a function of consecutive heat-wave days. City-specific main and added effects were pooled through univariate and multivariate meta-analytic techniques. RESULTS The added wave effect was small (0.2%-2.8% excess relative risk, depending on wave definition) compared with the main effect (4.9%-8.0%), and was apparent only after 4 consecutive heat-wave days. CONCLUSIONS Most of the excess risk with heat waves in the United States can be simply summarized as the independent effects of individual days' temperatures. A smaller added effect arises in heat waves lasting more than 4 days.","author":[{"dropping-particle":"","family":"Gasparrini","given":"A","non-dropping-particle":"","parse-names":false,"suffix":""},{"dropping-particle":"","family":"Armstrong","given":"B","non-dropping-particle":"","parse-names":false,"suffix":""}],"container-title":"Epidemiol","id":"ITEM-1","issued":{"date-parts":[["2011"]]},"title":"The impact of heat waves on mortality.","type":"article-journal"},"uris":["http://www.mendeley.com/documents/?uuid=fefd436d-ae7a-4776-90ca-96230e67f6b4"]}],"mendeley":{"formattedCitation":"(A Gasparrini &amp; Armstrong, 2011)","plainTextFormattedCitation":"(A Gasparrini &amp; Armstrong, 2011)","previouslyFormattedCitation":"(A Gasparrini &amp; Armstrong, 2011)"},"properties":{"noteIndex":0},"schema":"https://github.com/citation-style-language/schema/raw/master/csl-citation.json"}</w:instrText>
+      </w:r>
+      <w:r>
+        <w:rPr>
+          <w:szCs w:val="24"/>
+        </w:rPr>
+        <w:fldChar w:fldCharType="separate"/>
+      </w:r>
+      <w:r>
+        <w:rPr>
+          <w:noProof/>
+          <w:szCs w:val="24"/>
+        </w:rPr>
+        <w:t>(A Gasparrini &amp; Armstrong, 2011)</w:t>
+      </w:r>
+      <w:r>
+        <w:rPr>
+          <w:szCs w:val="24"/>
+        </w:rPr>
+        <w:fldChar w:fldCharType="end"/>
+      </w:r>
+      <w:r>
+        <w:rPr>
+          <w:szCs w:val="24"/>
+        </w:rPr>
+        <w:t>.</w:t>
+      </w:r>
+      <w:bookmarkStart w:id="6" w:name="_GoBack"/>
+      <w:bookmarkEnd w:id="6"/>
     </w:p>
     <w:p>
       <w:pPr>
@@ -5880,7 +5898,15 @@
         <w:t xml:space="preserve">Why use data in the United States? </w:t>
       </w:r>
       <w:r>
-        <w:t>Kyle’s CODEm paper references</w:t>
+        <w:t xml:space="preserve">Kyle’s </w:t>
+      </w:r>
+      <w:proofErr w:type="spellStart"/>
+      <w:r>
+        <w:t>CODEm</w:t>
+      </w:r>
+      <w:proofErr w:type="spellEnd"/>
+      <w:r>
+        <w:t xml:space="preserve"> paper references</w:t>
       </w:r>
     </w:p>
     <w:p>
@@ -6127,7 +6153,21 @@
         <w:rPr>
           <w:szCs w:val="24"/>
         </w:rPr>
-        <w:t xml:space="preserve"> Some other definitions, for example, will define a heat wave by a set of days over an absolute threshold, rather than a relative (e.g., percentile-based) threshold. Some research and guidance recommends that heat waves can compound the deadly effect of heat stress by the fact that the elevated temperatures are over consecutive days. [ref]</w:t>
+        <w:t xml:space="preserve"> Some other definitions, for example, will define a heat wave by a set of days over an absolute threshold, rather than a relative (e.g., percentile-based) threshold. Some research and guidance </w:t>
+      </w:r>
+      <w:proofErr w:type="gramStart"/>
+      <w:r>
+        <w:rPr>
+          <w:szCs w:val="24"/>
+        </w:rPr>
+        <w:t>recommends</w:t>
+      </w:r>
+      <w:proofErr w:type="gramEnd"/>
+      <w:r>
+        <w:rPr>
+          <w:szCs w:val="24"/>
+        </w:rPr>
+        <w:t xml:space="preserve"> that heat waves can compound the deadly effect of heat stress by the fact that the elevated temperatures are over consecutive days. [ref]</w:t>
       </w:r>
     </w:p>
     <w:p>
@@ -6230,15 +6270,7 @@
           <w:color w:val="000000" w:themeColor="text1"/>
           <w:szCs w:val="24"/>
         </w:rPr>
-        <w:t>Climate change, however, will fundamentally modify weather compared to long-term experiences, and hence change seasonal weather patterns, which can disrupt long-term adaptation. To overcome this gap requires data on temperature and health in a larg</w:t>
-      </w:r>
-      <w:r>
-        <w:rPr>
-          <w:color w:val="000000" w:themeColor="text1"/>
-          <w:szCs w:val="24"/>
-        </w:rPr>
-        <w:lastRenderedPageBreak/>
-        <w:t>e number of places over a long period of time, and methodology that uses these data to understand how deviations from long-term norm weather may impact population health.</w:t>
+        <w:t>Climate change, however, will fundamentally modify weather compared to long-term experiences, and hence change seasonal weather patterns, which can disrupt long-term adaptation. To overcome this gap requires data on temperature and health in a large number of places over a long period of time, and methodology that uses these data to understand how deviations from long-term norm weather may impact population health.</w:t>
       </w:r>
     </w:p>
     <w:p>
@@ -6671,16 +6703,7 @@
           <w:noProof/>
           <w:lang w:val="en-US"/>
         </w:rPr>
-        <w:t>. https://doi.org/10.1289/ehp.100</w:t>
-      </w:r>
-      <w:r>
-        <w:rPr>
-          <w:rFonts w:cs="Times New Roman"/>
-          <w:noProof/>
-          <w:lang w:val="en-US"/>
-        </w:rPr>
-        <w:lastRenderedPageBreak/>
-        <w:t>2313</w:t>
+        <w:t>. https://doi.org/10.1289/ehp.1002313</w:t>
       </w:r>
     </w:p>
     <w:p>
@@ -7273,16 +7296,7 @@
           <w:noProof/>
           <w:lang w:val="en-US"/>
         </w:rPr>
-        <w:t>Green, M.</w:t>
-      </w:r>
-      <w:r>
-        <w:rPr>
-          <w:rFonts w:cs="Times New Roman"/>
-          <w:noProof/>
-          <w:lang w:val="en-US"/>
-        </w:rPr>
-        <w:lastRenderedPageBreak/>
-        <w:t xml:space="preserve"> S., Harari, G., &amp; Kristal-Boneh, E. (2007). Excess winter mortality from ischaemic heart disease and stroke during colder and warmer years in Israel: An evaluation and review of the role of environmental temperature. </w:t>
+        <w:t xml:space="preserve">Green, M. S., Harari, G., &amp; Kristal-Boneh, E. (2007). Excess winter mortality from ischaemic heart disease and stroke during colder and warmer years in Israel: An evaluation and review of the role of environmental temperature. </w:t>
       </w:r>
       <w:r>
         <w:rPr>
@@ -7423,6 +7437,7 @@
           <w:noProof/>
           <w:lang w:val="en-US"/>
         </w:rPr>
+        <w:lastRenderedPageBreak/>
         <w:t xml:space="preserve">Guy, W. A. (1881). On temperature and its relation to mortality: An illustration of the application of the numerical method to the discovery of truth. </w:t>
       </w:r>
       <w:r>
@@ -7846,16 +7861,7 @@
           <w:noProof/>
           <w:lang w:val="en-US"/>
         </w:rPr>
-        <w:t>Kinney, P. L., Schwartz, J., Pascal, M.</w:t>
-      </w:r>
-      <w:r>
-        <w:rPr>
-          <w:rFonts w:cs="Times New Roman"/>
-          <w:noProof/>
-          <w:lang w:val="en-US"/>
-        </w:rPr>
-        <w:lastRenderedPageBreak/>
-        <w:t xml:space="preserve">, Petkova, E., Tertre, A. Le, Medina, S., &amp; Vautard, R. (2015). Winter season mortality: Will climate warming bring benefits? </w:t>
+        <w:t xml:space="preserve">Kinney, P. L., Schwartz, J., Pascal, M., Petkova, E., Tertre, A. Le, Medina, S., &amp; Vautard, R. (2015). Winter season mortality: Will climate warming bring benefits? </w:t>
       </w:r>
       <w:r>
         <w:rPr>
@@ -8055,6 +8061,7 @@
           <w:noProof/>
           <w:lang w:val="en-US"/>
         </w:rPr>
+        <w:lastRenderedPageBreak/>
         <w:t xml:space="preserve">Li, T., Horton, R. M., Bader, D. A., Zhou, M., Liang, X., Ban, J., … Kinney, P. L. (2016). Aging Will Amplify the Heat-related Mortality Risk under a Changing Climate: Projection for the Elderly in Beijing, China. </w:t>
       </w:r>
       <w:r>
@@ -8337,16 +8344,7 @@
           <w:noProof/>
           <w:lang w:val="en-US"/>
         </w:rPr>
-        <w:t>. https://doi.org/10.1093/jhmas/</w:t>
-      </w:r>
-      <w:r>
-        <w:rPr>
-          <w:rFonts w:cs="Times New Roman"/>
-          <w:noProof/>
-          <w:lang w:val="en-US"/>
-        </w:rPr>
-        <w:lastRenderedPageBreak/>
-        <w:t>XVII.1.129</w:t>
+        <w:t>. https://doi.org/10.1093/jhmas/XVII.1.129</w:t>
       </w:r>
     </w:p>
     <w:p>
@@ -8551,7 +8549,16 @@
           <w:noProof/>
           <w:lang w:val="en-US"/>
         </w:rPr>
-        <w:t>NOAA. (2014). NOAA Weather Stations. Retrieved January 8, 2019, from https://www.arcgis.com/home/webmap/viewer.html?webmap=fa40207019de41bc9a37ea1f5235ae0c</w:t>
+        <w:t xml:space="preserve">NOAA. (2014). NOAA Weather Stations. Retrieved January 8, 2019, from </w:t>
+      </w:r>
+      <w:r>
+        <w:rPr>
+          <w:rFonts w:cs="Times New Roman"/>
+          <w:noProof/>
+          <w:lang w:val="en-US"/>
+        </w:rPr>
+        <w:lastRenderedPageBreak/>
+        <w:t>https://www.arcgis.com/home/webmap/viewer.html?webmap=fa40207019de41bc9a37ea1f5235ae0c</w:t>
       </w:r>
     </w:p>
     <w:p>
@@ -9043,6 +9050,7 @@
           <w:noProof/>
           <w:lang w:val="en-US"/>
         </w:rPr>
+        <w:lastRenderedPageBreak/>
         <w:t xml:space="preserve">Shaw, B. D. (2006). Seasons of death: aspects of mortality in Imperial Rome. </w:t>
       </w:r>
       <w:r>
@@ -9647,6 +9655,7 @@
           <w:noProof/>
           <w:lang w:val="en-US"/>
         </w:rPr>
+        <w:lastRenderedPageBreak/>
         <w:t xml:space="preserve">Zanobetti, A., O’Neill, M. S., Gronlund, C. J., &amp; Schwartz, J. D. (2012). Summer temperature variability and long-term survival among elderly people with chronic disease. </w:t>
       </w:r>
       <w:r>
@@ -14007,7 +14016,7 @@
 </file>
 
 <file path=customXml/itemProps1.xml><?xml version="1.0" encoding="utf-8"?>
-<ds:datastoreItem xmlns:ds="http://schemas.openxmlformats.org/officeDocument/2006/customXml" ds:itemID="{029838CE-CF27-B743-8F49-C1B9BA55A815}">
+<ds:datastoreItem xmlns:ds="http://schemas.openxmlformats.org/officeDocument/2006/customXml" ds:itemID="{C6D4B91D-BC55-D545-A7B6-C9F2B6E51259}">
   <ds:schemaRefs>
     <ds:schemaRef ds:uri="http://schemas.openxmlformats.org/officeDocument/2006/bibliography"/>
   </ds:schemaRefs>
